--- a/pending_to_be_noted_26112014.docx
+++ b/pending_to_be_noted_26112014.docx
@@ -77,21 +77,7 @@
         <w:rPr>
           <w:rFonts w:ascii="Siddhanta" w:hAnsi="Siddhanta" w:cs="Siddhanta"/>
         </w:rPr>
-        <w:t xml:space="preserve">What prevents application of </w:t>
-      </w:r>
-      <w:proofErr w:type="spellStart"/>
-      <w:r>
-        <w:rPr>
-          <w:rFonts w:ascii="Siddhanta" w:hAnsi="Siddhanta" w:cs="Siddhanta"/>
-        </w:rPr>
-        <w:t>AdezapratyayayoH</w:t>
-      </w:r>
-      <w:proofErr w:type="spellEnd"/>
-      <w:r>
-        <w:rPr>
-          <w:rFonts w:ascii="Siddhanta" w:hAnsi="Siddhanta" w:cs="Siddhanta"/>
-        </w:rPr>
-        <w:t xml:space="preserve"> in this case?</w:t>
+        <w:t>What prevents application of AdezapratyayayoH in this case?</w:t>
       </w:r>
     </w:p>
     <w:p>
@@ -106,14 +92,14 @@
         </w:rPr>
         <w:t>OK. It is because of ‘</w:t>
       </w:r>
-      <w:proofErr w:type="spellStart"/>
-      <w:r>
-        <w:rPr>
-          <w:rFonts w:ascii="Siddhanta" w:hAnsi="Siddhanta" w:cs="Siddhanta"/>
+      <w:r>
+        <w:rPr>
+          <w:rFonts w:ascii="Siddhanta" w:hAnsi="Siddhanta" w:cs="Siddhanta"/>
+          <w:cs/>
+          <w:lang w:bidi="hi-IN"/>
         </w:rPr>
         <w:t>इण्कोः</w:t>
       </w:r>
-      <w:proofErr w:type="spellEnd"/>
       <w:r>
         <w:rPr>
           <w:rFonts w:ascii="Siddhanta" w:hAnsi="Siddhanta" w:cs="Siddhanta"/>
@@ -139,6 +125,245 @@
         </w:rPr>
         <w:t xml:space="preserve">2 </w:t>
       </w:r>
+      <w:r>
+        <w:rPr>
+          <w:rFonts w:ascii="Siddhanta" w:hAnsi="Siddhanta" w:cs="Siddhanta"/>
+        </w:rPr>
+        <w:t>There is no facility of selecting verbs when there is upasarga preceding it.</w:t>
+      </w:r>
+    </w:p>
+    <w:p>
+      <w:pPr>
+        <w:rPr>
+          <w:rFonts w:ascii="Siddhanta" w:hAnsi="Siddhanta" w:cs="Siddhanta"/>
+        </w:rPr>
+      </w:pPr>
+      <w:r>
+        <w:rPr>
+          <w:rFonts w:ascii="Siddhanta" w:hAnsi="Siddhanta" w:cs="Siddhanta"/>
+        </w:rPr>
+        <w:t>e.g. When I enter saMvida! and click on kartRvAcya, there is no option coming out to select verb gaNa. Whereas entering vida! and clicking it gives me 4 options to search from.</w:t>
+      </w:r>
+    </w:p>
+    <w:p>
+      <w:pPr>
+        <w:rPr>
+          <w:rFonts w:ascii="Siddhanta" w:hAnsi="Siddhanta" w:cs="Siddhanta"/>
+        </w:rPr>
+      </w:pPr>
+      <w:r>
+        <w:rPr>
+          <w:rFonts w:ascii="Siddhanta" w:hAnsi="Siddhanta" w:cs="Siddhanta"/>
+          <w:noProof/>
+          <w:lang w:bidi="gu-IN"/>
+        </w:rPr>
+        <w:drawing>
+          <wp:inline distT="0" distB="0" distL="0" distR="0">
+            <wp:extent cx="4991100" cy="3162300"/>
+            <wp:effectExtent l="19050" t="0" r="0" b="0"/>
+            <wp:docPr id="2" name="Picture 1"/>
+            <wp:cNvGraphicFramePr>
+              <a:graphicFrameLocks xmlns:a="http://schemas.openxmlformats.org/drawingml/2006/main" noChangeAspect="1"/>
+            </wp:cNvGraphicFramePr>
+            <a:graphic xmlns:a="http://schemas.openxmlformats.org/drawingml/2006/main">
+              <a:graphicData uri="http://schemas.openxmlformats.org/drawingml/2006/picture">
+                <pic:pic xmlns:pic="http://schemas.openxmlformats.org/drawingml/2006/picture">
+                  <pic:nvPicPr>
+                    <pic:cNvPr id="0" name="Picture 1"/>
+                    <pic:cNvPicPr>
+                      <a:picLocks noChangeAspect="1" noChangeArrowheads="1"/>
+                    </pic:cNvPicPr>
+                  </pic:nvPicPr>
+                  <pic:blipFill>
+                    <a:blip r:embed="rId5"/>
+                    <a:srcRect/>
+                    <a:stretch>
+                      <a:fillRect/>
+                    </a:stretch>
+                  </pic:blipFill>
+                  <pic:spPr bwMode="auto">
+                    <a:xfrm>
+                      <a:off x="0" y="0"/>
+                      <a:ext cx="4991100" cy="3162300"/>
+                    </a:xfrm>
+                    <a:prstGeom prst="rect">
+                      <a:avLst/>
+                    </a:prstGeom>
+                    <a:noFill/>
+                    <a:ln w="9525">
+                      <a:noFill/>
+                      <a:miter lim="800000"/>
+                      <a:headEnd/>
+                      <a:tailEnd/>
+                    </a:ln>
+                  </pic:spPr>
+                </pic:pic>
+              </a:graphicData>
+            </a:graphic>
+          </wp:inline>
+        </w:drawing>
+      </w:r>
+    </w:p>
+    <w:p>
+      <w:pPr>
+        <w:rPr>
+          <w:rFonts w:ascii="Siddhanta" w:hAnsi="Siddhanta" w:cs="Siddhanta"/>
+        </w:rPr>
+      </w:pPr>
+      <w:r>
+        <w:rPr>
+          <w:rFonts w:ascii="Siddhanta" w:hAnsi="Siddhanta" w:cs="Siddhanta"/>
+          <w:noProof/>
+          <w:lang w:bidi="gu-IN"/>
+        </w:rPr>
+        <w:lastRenderedPageBreak/>
+        <w:drawing>
+          <wp:inline distT="0" distB="0" distL="0" distR="0">
+            <wp:extent cx="4867275" cy="4533900"/>
+            <wp:effectExtent l="19050" t="0" r="9525" b="0"/>
+            <wp:docPr id="4" name="Picture 4"/>
+            <wp:cNvGraphicFramePr>
+              <a:graphicFrameLocks xmlns:a="http://schemas.openxmlformats.org/drawingml/2006/main" noChangeAspect="1"/>
+            </wp:cNvGraphicFramePr>
+            <a:graphic xmlns:a="http://schemas.openxmlformats.org/drawingml/2006/main">
+              <a:graphicData uri="http://schemas.openxmlformats.org/drawingml/2006/picture">
+                <pic:pic xmlns:pic="http://schemas.openxmlformats.org/drawingml/2006/picture">
+                  <pic:nvPicPr>
+                    <pic:cNvPr id="0" name="Picture 4"/>
+                    <pic:cNvPicPr>
+                      <a:picLocks noChangeAspect="1" noChangeArrowheads="1"/>
+                    </pic:cNvPicPr>
+                  </pic:nvPicPr>
+                  <pic:blipFill>
+                    <a:blip r:embed="rId6"/>
+                    <a:srcRect/>
+                    <a:stretch>
+                      <a:fillRect/>
+                    </a:stretch>
+                  </pic:blipFill>
+                  <pic:spPr bwMode="auto">
+                    <a:xfrm>
+                      <a:off x="0" y="0"/>
+                      <a:ext cx="4867275" cy="4533900"/>
+                    </a:xfrm>
+                    <a:prstGeom prst="rect">
+                      <a:avLst/>
+                    </a:prstGeom>
+                    <a:noFill/>
+                    <a:ln w="9525">
+                      <a:noFill/>
+                      <a:miter lim="800000"/>
+                      <a:headEnd/>
+                      <a:tailEnd/>
+                    </a:ln>
+                  </pic:spPr>
+                </pic:pic>
+              </a:graphicData>
+            </a:graphic>
+          </wp:inline>
+        </w:drawing>
+      </w:r>
+    </w:p>
+    <w:p>
+      <w:pPr>
+        <w:rPr>
+          <w:rFonts w:ascii="Siddhanta" w:hAnsi="Siddhanta" w:cs="Siddhanta"/>
+        </w:rPr>
+      </w:pPr>
+    </w:p>
+    <w:p>
+      <w:pPr>
+        <w:rPr>
+          <w:rFonts w:ascii="Siddhanta" w:hAnsi="Siddhanta" w:cs="Siddhanta"/>
+        </w:rPr>
+      </w:pPr>
+      <w:r>
+        <w:rPr>
+          <w:rFonts w:ascii="Siddhanta" w:hAnsi="Siddhanta" w:cs="Siddhanta"/>
+        </w:rPr>
+        <w:t>3. Testing pending for p 426 saMvida! (because of no option of selection per point 2)</w:t>
+      </w:r>
+    </w:p>
+    <w:p>
+      <w:pPr>
+        <w:rPr>
+          <w:rFonts w:ascii="Siddhanta" w:hAnsi="Siddhanta" w:cs="Siddhanta"/>
+        </w:rPr>
+      </w:pPr>
+    </w:p>
+    <w:p>
+      <w:pPr>
+        <w:rPr>
+          <w:rFonts w:ascii="Siddhanta" w:hAnsi="Siddhanta" w:cs="Siddhanta"/>
+        </w:rPr>
+      </w:pPr>
+      <w:r>
+        <w:rPr>
+          <w:rFonts w:ascii="Siddhanta" w:hAnsi="Siddhanta" w:cs="Siddhanta"/>
+          <w:noProof/>
+          <w:lang w:bidi="gu-IN"/>
+        </w:rPr>
+        <w:lastRenderedPageBreak/>
+        <w:drawing>
+          <wp:inline distT="0" distB="0" distL="0" distR="0">
+            <wp:extent cx="4991100" cy="4171950"/>
+            <wp:effectExtent l="19050" t="0" r="0" b="0"/>
+            <wp:docPr id="3" name="Picture 1"/>
+            <wp:cNvGraphicFramePr>
+              <a:graphicFrameLocks xmlns:a="http://schemas.openxmlformats.org/drawingml/2006/main" noChangeAspect="1"/>
+            </wp:cNvGraphicFramePr>
+            <a:graphic xmlns:a="http://schemas.openxmlformats.org/drawingml/2006/main">
+              <a:graphicData uri="http://schemas.openxmlformats.org/drawingml/2006/picture">
+                <pic:pic xmlns:pic="http://schemas.openxmlformats.org/drawingml/2006/picture">
+                  <pic:nvPicPr>
+                    <pic:cNvPr id="0" name="Picture 1"/>
+                    <pic:cNvPicPr>
+                      <a:picLocks noChangeAspect="1" noChangeArrowheads="1"/>
+                    </pic:cNvPicPr>
+                  </pic:nvPicPr>
+                  <pic:blipFill>
+                    <a:blip r:embed="rId7"/>
+                    <a:srcRect/>
+                    <a:stretch>
+                      <a:fillRect/>
+                    </a:stretch>
+                  </pic:blipFill>
+                  <pic:spPr bwMode="auto">
+                    <a:xfrm>
+                      <a:off x="0" y="0"/>
+                      <a:ext cx="4991100" cy="4171950"/>
+                    </a:xfrm>
+                    <a:prstGeom prst="rect">
+                      <a:avLst/>
+                    </a:prstGeom>
+                    <a:noFill/>
+                    <a:ln w="9525">
+                      <a:noFill/>
+                      <a:miter lim="800000"/>
+                      <a:headEnd/>
+                      <a:tailEnd/>
+                    </a:ln>
+                  </pic:spPr>
+                </pic:pic>
+              </a:graphicData>
+            </a:graphic>
+          </wp:inline>
+        </w:drawing>
+      </w:r>
+    </w:p>
+    <w:p>
+      <w:pPr>
+        <w:rPr>
+          <w:rFonts w:ascii="Siddhanta" w:hAnsi="Siddhanta" w:cs="Siddhanta"/>
+        </w:rPr>
+      </w:pPr>
+    </w:p>
+    <w:p>
+      <w:pPr>
+        <w:rPr>
+          <w:rFonts w:ascii="Siddhanta" w:hAnsi="Siddhanta" w:cs="Siddhanta"/>
+        </w:rPr>
+      </w:pPr>
     </w:p>
     <w:sectPr>
       <w:pgSz w:w="12240" w:h="15840"/>
